--- a/Notes/Elina/V5/V5.docx
+++ b/Notes/Elina/V5/V5.docx
@@ -208,16 +208,7 @@
           <w:szCs w:val="24"/>
           <w:shd w:val="clear" w:color="auto" w:fill="FFFFFF"/>
         </w:rPr>
-        <w:t xml:space="preserve">Type -&gt; </w:t>
-      </w:r>
-      <w:r>
-        <w:rPr>
-          <w:rStyle w:val="content-transcript-line"/>
-          <w:sz w:val="24"/>
-          <w:szCs w:val="24"/>
-          <w:shd w:val="clear" w:color="auto" w:fill="FFFFFF"/>
-        </w:rPr>
-        <w:t>from .models import Note</w:t>
+        <w:t>Type -&gt; from .models import Note</w:t>
       </w:r>
     </w:p>
     <w:p>
@@ -640,14 +631,6 @@
           <w:shd w:val="clear" w:color="auto" w:fill="FFFFFF"/>
         </w:rPr>
         <w:tab/>
-      </w:r>
-      <w:r>
-        <w:rPr>
-          <w:rStyle w:val="content-transcript-line"/>
-          <w:sz w:val="24"/>
-          <w:szCs w:val="24"/>
-          <w:shd w:val="clear" w:color="auto" w:fill="FFFFFF"/>
-        </w:rPr>
         <w:t>return render(request, 'note/note</w:t>
       </w:r>
       <w:r>
@@ -2621,26 +2604,41 @@
         <w:textAlignment w:val="baseline"/>
         <w:rPr>
           <w:rFonts w:ascii="Segoe UI" w:eastAsia="Times New Roman" w:hAnsi="Segoe UI" w:cs="Segoe UI"/>
-          <w:sz w:val="24"/>
-          <w:szCs w:val="24"/>
-          <w:bdr w:val="none" w:sz="0" w:space="0" w:color="auto" w:frame="1"/>
-          <w:lang w:eastAsia="en-CA"/>
-        </w:rPr>
-      </w:pPr>
-      <w:r>
-        <w:rPr>
-          <w:rFonts w:ascii="Segoe UI" w:eastAsia="Times New Roman" w:hAnsi="Segoe UI" w:cs="Segoe UI"/>
           <w:noProof/>
           <w:sz w:val="24"/>
           <w:szCs w:val="24"/>
           <w:bdr w:val="none" w:sz="0" w:space="0" w:color="auto" w:frame="1"/>
           <w:lang w:eastAsia="en-CA"/>
         </w:rPr>
+      </w:pPr>
+    </w:p>
+    <w:p>
+      <w:pPr>
+        <w:shd w:val="clear" w:color="auto" w:fill="FFFFFF"/>
+        <w:spacing w:after="0" w:line="240" w:lineRule="auto"/>
+        <w:textAlignment w:val="baseline"/>
+        <w:rPr>
+          <w:rFonts w:ascii="Segoe UI" w:eastAsia="Times New Roman" w:hAnsi="Segoe UI" w:cs="Segoe UI"/>
+          <w:sz w:val="24"/>
+          <w:szCs w:val="24"/>
+          <w:bdr w:val="none" w:sz="0" w:space="0" w:color="auto" w:frame="1"/>
+          <w:lang w:eastAsia="en-CA"/>
+        </w:rPr>
+      </w:pPr>
+      <w:r>
+        <w:rPr>
+          <w:rFonts w:ascii="Segoe UI" w:eastAsia="Times New Roman" w:hAnsi="Segoe UI" w:cs="Segoe UI"/>
+          <w:noProof/>
+          <w:sz w:val="24"/>
+          <w:szCs w:val="24"/>
+          <w:bdr w:val="none" w:sz="0" w:space="0" w:color="auto" w:frame="1"/>
+          <w:lang w:eastAsia="en-CA"/>
+        </w:rPr>
         <w:drawing>
-          <wp:inline distT="0" distB="0" distL="0" distR="0" wp14:anchorId="703DB96B" wp14:editId="19108993">
+          <wp:inline distT="0" distB="0" distL="0" distR="0" wp14:anchorId="704C40B6" wp14:editId="1ED57837">
             <wp:extent cx="5935345" cy="2328545"/>
             <wp:effectExtent l="0" t="0" r="8255" b="0"/>
-            <wp:docPr id="17" name="Picture 17"/>
+            <wp:docPr id="1" name="Picture 1"/>
             <wp:cNvGraphicFramePr>
               <a:graphicFrameLocks xmlns:a="http://schemas.openxmlformats.org/drawingml/2006/main" noChangeAspect="1"/>
             </wp:cNvGraphicFramePr>
@@ -2648,7 +2646,7 @@
               <a:graphicData uri="http://schemas.openxmlformats.org/drawingml/2006/picture">
                 <pic:pic xmlns:pic="http://schemas.openxmlformats.org/drawingml/2006/picture">
                   <pic:nvPicPr>
-                    <pic:cNvPr id="0" name="Picture 8"/>
+                    <pic:cNvPr id="0" name="Picture 1"/>
                     <pic:cNvPicPr>
                       <a:picLocks noChangeAspect="1" noChangeArrowheads="1"/>
                     </pic:cNvPicPr>
@@ -2713,20 +2711,6 @@
           <w:lang w:eastAsia="en-CA"/>
         </w:rPr>
       </w:pPr>
-    </w:p>
-    <w:p>
-      <w:pPr>
-        <w:shd w:val="clear" w:color="auto" w:fill="FFFFFF"/>
-        <w:spacing w:after="0" w:line="240" w:lineRule="auto"/>
-        <w:textAlignment w:val="baseline"/>
-        <w:rPr>
-          <w:rFonts w:ascii="Segoe UI" w:eastAsia="Times New Roman" w:hAnsi="Segoe UI" w:cs="Segoe UI"/>
-          <w:sz w:val="24"/>
-          <w:szCs w:val="24"/>
-          <w:bdr w:val="none" w:sz="0" w:space="0" w:color="auto" w:frame="1"/>
-          <w:lang w:eastAsia="en-CA"/>
-        </w:rPr>
-      </w:pPr>
       <w:r>
         <w:rPr>
           <w:rFonts w:ascii="Segoe UI" w:eastAsia="Times New Roman" w:hAnsi="Segoe UI" w:cs="Segoe UI"/>
@@ -2889,67 +2873,7 @@
           <w:bdr w:val="none" w:sz="0" w:space="0" w:color="auto" w:frame="1"/>
           <w:lang w:eastAsia="en-CA"/>
         </w:rPr>
-        <w:t>&lt;</w:t>
-      </w:r>
-      <w:r>
-        <w:rPr>
-          <w:rFonts w:ascii="Segoe UI" w:eastAsia="Times New Roman" w:hAnsi="Segoe UI" w:cs="Segoe UI"/>
-          <w:sz w:val="24"/>
-          <w:szCs w:val="24"/>
-          <w:bdr w:val="none" w:sz="0" w:space="0" w:color="auto" w:frame="1"/>
-          <w:lang w:eastAsia="en-CA"/>
-        </w:rPr>
-        <w:t>p</w:t>
-      </w:r>
-      <w:r>
-        <w:rPr>
-          <w:rFonts w:ascii="Segoe UI" w:eastAsia="Times New Roman" w:hAnsi="Segoe UI" w:cs="Segoe UI"/>
-          <w:sz w:val="24"/>
-          <w:szCs w:val="24"/>
-          <w:bdr w:val="none" w:sz="0" w:space="0" w:color="auto" w:frame="1"/>
-          <w:lang w:eastAsia="en-CA"/>
-        </w:rPr>
-        <w:t>&gt;{{note.</w:t>
-      </w:r>
-      <w:r>
-        <w:rPr>
-          <w:rFonts w:ascii="Segoe UI" w:eastAsia="Times New Roman" w:hAnsi="Segoe UI" w:cs="Segoe UI"/>
-          <w:sz w:val="24"/>
-          <w:szCs w:val="24"/>
-          <w:bdr w:val="none" w:sz="0" w:space="0" w:color="auto" w:frame="1"/>
-          <w:lang w:eastAsia="en-CA"/>
-        </w:rPr>
-        <w:t>text</w:t>
-      </w:r>
-      <w:r>
-        <w:rPr>
-          <w:rFonts w:ascii="Segoe UI" w:eastAsia="Times New Roman" w:hAnsi="Segoe UI" w:cs="Segoe UI"/>
-          <w:sz w:val="24"/>
-          <w:szCs w:val="24"/>
-          <w:bdr w:val="none" w:sz="0" w:space="0" w:color="auto" w:frame="1"/>
-          <w:lang w:eastAsia="en-CA"/>
-        </w:rPr>
-        <w:t>}} &lt;/</w:t>
-      </w:r>
-      <w:r>
-        <w:rPr>
-          <w:rFonts w:ascii="Segoe UI" w:eastAsia="Times New Roman" w:hAnsi="Segoe UI" w:cs="Segoe UI"/>
-          <w:sz w:val="24"/>
-          <w:szCs w:val="24"/>
-          <w:bdr w:val="none" w:sz="0" w:space="0" w:color="auto" w:frame="1"/>
-          <w:lang w:eastAsia="en-CA"/>
-        </w:rPr>
-        <w:t>p</w:t>
-      </w:r>
-      <w:r>
-        <w:rPr>
-          <w:rFonts w:ascii="Segoe UI" w:eastAsia="Times New Roman" w:hAnsi="Segoe UI" w:cs="Segoe UI"/>
-          <w:sz w:val="24"/>
-          <w:szCs w:val="24"/>
-          <w:bdr w:val="none" w:sz="0" w:space="0" w:color="auto" w:frame="1"/>
-          <w:lang w:eastAsia="en-CA"/>
-        </w:rPr>
-        <w:t>&gt;</w:t>
+        <w:t>&lt;p&gt;{{note.text}} &lt;/p&gt;</w:t>
       </w:r>
     </w:p>
     <w:p>
@@ -6692,6 +6616,7 @@
   <w:style w:type="character" w:default="1" w:styleId="DefaultParagraphFont">
     <w:name w:val="Default Paragraph Font"/>
     <w:uiPriority w:val="1"/>
+    <w:semiHidden/>
     <w:unhideWhenUsed/>
   </w:style>
   <w:style w:type="table" w:default="1" w:styleId="TableNormal">
